--- a/其他学习笔记/Webstorm不能显示树形目录的原因及解决方案.docx
+++ b/其他学习笔记/Webstorm不能显示树形目录的原因及解决方案.docx
@@ -86,7 +86,24 @@
           <w:sz w:val="28"/>
           <w:szCs w:val="28"/>
         </w:rPr>
-        <w:t>Linux系统删除本地文件的命令行：rm -rf +文件名；显示隐藏文件的命令行：ls -a或者#显示所有文件（包含隐藏文件）</w:t>
+        <w:t>Linux系统删除本地文件的命令行：rm -rf +文件名；显示隐藏文件</w:t>
+      </w:r>
+    </w:p>
+    <w:p>
+      <w:pPr>
+        <w:rPr>
+          <w:rFonts w:hint="default"/>
+          <w:sz w:val="28"/>
+          <w:szCs w:val="28"/>
+        </w:rPr>
+      </w:pPr>
+      <w:r>
+        <w:rPr>
+          <w:rFonts w:hint="default"/>
+          <w:sz w:val="28"/>
+          <w:szCs w:val="28"/>
+        </w:rPr>
+        <w:t>的命令行：ls -a或者#显示所有文件（包含隐藏文件）</w:t>
       </w:r>
     </w:p>
     <w:p>
@@ -120,112 +137,129 @@
           <w:sz w:val="28"/>
           <w:szCs w:val="28"/>
         </w:rPr>
-        <w:t>#只显示隐藏文件</w:t>
-      </w:r>
-    </w:p>
-    <w:p>
-      <w:pPr>
-        <w:rPr>
-          <w:rFonts w:hint="default"/>
-          <w:sz w:val="28"/>
-          <w:szCs w:val="28"/>
-        </w:rPr>
-      </w:pPr>
-      <w:r>
-        <w:rPr>
-          <w:rFonts w:hint="default"/>
-          <w:sz w:val="28"/>
-          <w:szCs w:val="28"/>
-        </w:rPr>
-        <w:t>l.</w:t>
-      </w:r>
-    </w:p>
-    <w:p>
-      <w:pPr>
-        <w:rPr>
-          <w:rFonts w:hint="default"/>
-          <w:sz w:val="28"/>
-          <w:szCs w:val="28"/>
-        </w:rPr>
-      </w:pPr>
-      <w:r>
-        <w:rPr>
-          <w:rFonts w:hint="default"/>
-          <w:sz w:val="28"/>
-          <w:szCs w:val="28"/>
-        </w:rPr>
-        <w:t>或者</w:t>
-      </w:r>
-    </w:p>
-    <w:p>
-      <w:pPr>
-        <w:rPr>
-          <w:rFonts w:hint="default"/>
-          <w:sz w:val="28"/>
-          <w:szCs w:val="28"/>
-        </w:rPr>
-      </w:pPr>
-      <w:r>
-        <w:rPr>
-          <w:rFonts w:hint="default"/>
-          <w:sz w:val="28"/>
-          <w:szCs w:val="28"/>
-        </w:rPr>
-        <w:t>ls -d .*</w:t>
-      </w:r>
-    </w:p>
-    <w:p>
-      <w:pPr>
-        <w:rPr>
-          <w:rFonts w:hint="default"/>
-          <w:sz w:val="28"/>
-          <w:szCs w:val="28"/>
-        </w:rPr>
-      </w:pPr>
-      <w:r>
-        <w:rPr>
-          <w:rFonts w:hint="default"/>
-          <w:sz w:val="28"/>
-          <w:szCs w:val="28"/>
-        </w:rPr>
-        <w:t>Linux下打开文件的方法</w:t>
-      </w:r>
-    </w:p>
-    <w:p>
-      <w:pPr>
-        <w:rPr>
-          <w:rFonts w:hint="default"/>
-          <w:sz w:val="28"/>
-          <w:szCs w:val="28"/>
-        </w:rPr>
-      </w:pPr>
-      <w:r>
-        <w:rPr>
-          <w:rFonts w:hint="default"/>
-          <w:sz w:val="28"/>
-          <w:szCs w:val="28"/>
-        </w:rPr>
-        <w:t>编辑文件用vi 文件名  或者  vim 文件名</w:t>
-      </w:r>
-    </w:p>
-    <w:p>
-      <w:pPr>
-        <w:rPr>
-          <w:rFonts w:hint="default"/>
-          <w:sz w:val="28"/>
-          <w:szCs w:val="28"/>
-        </w:rPr>
-      </w:pPr>
-      <w:r>
-        <w:rPr>
-          <w:rFonts w:hint="default"/>
-          <w:sz w:val="28"/>
-          <w:szCs w:val="28"/>
-        </w:rPr>
-        <w:t>查看文件用  cat 文件名  或  less 文件名</w:t>
+        <w:t>查找文件路径 which node</w:t>
       </w:r>
       <w:bookmarkStart w:id="0" w:name="_GoBack"/>
       <w:bookmarkEnd w:id="0"/>
+    </w:p>
+    <w:p>
+      <w:pPr>
+        <w:rPr>
+          <w:rFonts w:hint="default"/>
+          <w:sz w:val="28"/>
+          <w:szCs w:val="28"/>
+        </w:rPr>
+      </w:pPr>
+      <w:r>
+        <w:rPr>
+          <w:rFonts w:hint="default"/>
+          <w:sz w:val="28"/>
+          <w:szCs w:val="28"/>
+        </w:rPr>
+        <w:t>#只显示隐藏文件</w:t>
+      </w:r>
+    </w:p>
+    <w:p>
+      <w:pPr>
+        <w:rPr>
+          <w:rFonts w:hint="default"/>
+          <w:sz w:val="28"/>
+          <w:szCs w:val="28"/>
+        </w:rPr>
+      </w:pPr>
+      <w:r>
+        <w:rPr>
+          <w:rFonts w:hint="default"/>
+          <w:sz w:val="28"/>
+          <w:szCs w:val="28"/>
+        </w:rPr>
+        <w:t>l.</w:t>
+      </w:r>
+    </w:p>
+    <w:p>
+      <w:pPr>
+        <w:rPr>
+          <w:rFonts w:hint="default"/>
+          <w:sz w:val="28"/>
+          <w:szCs w:val="28"/>
+        </w:rPr>
+      </w:pPr>
+      <w:r>
+        <w:rPr>
+          <w:rFonts w:hint="default"/>
+          <w:sz w:val="28"/>
+          <w:szCs w:val="28"/>
+        </w:rPr>
+        <w:t>或者</w:t>
+      </w:r>
+    </w:p>
+    <w:p>
+      <w:pPr>
+        <w:rPr>
+          <w:rFonts w:hint="default"/>
+          <w:sz w:val="28"/>
+          <w:szCs w:val="28"/>
+        </w:rPr>
+      </w:pPr>
+      <w:r>
+        <w:rPr>
+          <w:rFonts w:hint="default"/>
+          <w:sz w:val="28"/>
+          <w:szCs w:val="28"/>
+        </w:rPr>
+        <w:t>ls -d .*</w:t>
+      </w:r>
+    </w:p>
+    <w:p>
+      <w:pPr>
+        <w:rPr>
+          <w:rFonts w:hint="default"/>
+          <w:sz w:val="28"/>
+          <w:szCs w:val="28"/>
+        </w:rPr>
+      </w:pPr>
+      <w:r>
+        <w:rPr>
+          <w:rFonts w:hint="default"/>
+          <w:sz w:val="28"/>
+          <w:szCs w:val="28"/>
+        </w:rPr>
+        <w:t>Linux下打开文件的方法</w:t>
+      </w:r>
+    </w:p>
+    <w:p>
+      <w:pPr>
+        <w:rPr>
+          <w:rFonts w:hint="default"/>
+          <w:sz w:val="28"/>
+          <w:szCs w:val="28"/>
+        </w:rPr>
+      </w:pPr>
+      <w:r>
+        <w:rPr>
+          <w:rFonts w:hint="default"/>
+          <w:sz w:val="28"/>
+          <w:szCs w:val="28"/>
+        </w:rPr>
+        <w:t>编辑文件用vi 文件名  或者  vim 文件名</w:t>
+      </w:r>
+    </w:p>
+    <w:p>
+      <w:pPr>
+        <w:rPr>
+          <w:rFonts w:hint="default"/>
+          <w:sz w:val="28"/>
+          <w:szCs w:val="28"/>
+        </w:rPr>
+      </w:pPr>
+      <w:r>
+        <w:rPr>
+          <w:rFonts w:hint="default"/>
+          <w:sz w:val="28"/>
+          <w:szCs w:val="28"/>
+        </w:rPr>
+        <w:t>查看文件用  cat 文件名  或  less 文件名</w:t>
+      </w:r>
     </w:p>
     <w:p>
       <w:pPr>
